--- a/template.docx
+++ b/template.docx
@@ -1,41 +1,69 @@
 
 <file path=word/document.xml><?xml version="1.0" encoding="utf-8"?>
-<w:document xmlns:wpc="http://schemas.microsoft.com/office/word/2010/wordprocessingCanvas" xmlns:cx="http://schemas.microsoft.com/office/drawing/2014/chartex" xmlns:cx1="http://schemas.microsoft.com/office/drawing/2015/9/8/chartex" xmlns:cx2="http://schemas.microsoft.com/office/drawing/2015/10/21/chartex" xmlns:cx3="http://schemas.microsoft.com/office/drawing/2016/5/9/chartex" xmlns:cx4="http://schemas.microsoft.com/office/drawing/2016/5/10/chartex" xmlns:cx5="http://schemas.microsoft.com/office/drawing/2016/5/11/chartex" xmlns:cx6="http://schemas.microsoft.com/office/drawing/2016/5/12/chartex" xmlns:cx7="http://schemas.microsoft.com/office/drawing/2016/5/13/chartex" xmlns:cx8="http://schemas.microsoft.com/office/drawing/2016/5/14/chartex" xmlns:mc="http://schemas.openxmlformats.org/markup-compatibility/2006" xmlns:aink="http://schemas.microsoft.com/office/drawing/2016/ink" xmlns:am3d="http://schemas.microsoft.com/office/drawing/2017/model3d" xmlns:o="urn:schemas-microsoft-com:office:office" xmlns:oel="http://schemas.microsoft.com/office/2019/extlst" xmlns:r="http://schemas.openxmlformats.org/officeDocument/2006/relationships" xmlns:m="http://schemas.openxmlformats.org/officeDocument/2006/math" xmlns:v="urn:schemas-microsoft-com:vml" xmlns:wp14="http://schemas.microsoft.com/office/word/2010/wordprocessingDrawing" xmlns:wp="http://schemas.openxmlformats.org/drawingml/2006/wordprocessingDrawing" xmlns:w10="urn:schemas-microsoft-com:office:word" xmlns:w="http://schemas.openxmlformats.org/wordprocessingml/2006/main" xmlns:w14="http://schemas.microsoft.com/office/word/2010/wordml" xmlns:w15="http://schemas.microsoft.com/office/word/2012/wordml" xmlns:w16cex="http://schemas.microsoft.com/office/word/2018/wordml/cex" xmlns:w16cid="http://schemas.microsoft.com/office/word/2016/wordml/cid" xmlns:w16="http://schemas.microsoft.com/office/word/2018/wordml" xmlns:w16sdtdh="http://schemas.microsoft.com/office/word/2020/wordml/sdtdatahash" xmlns:w16se="http://schemas.microsoft.com/office/word/2015/wordml/symex" xmlns:wpg="http://schemas.microsoft.com/office/word/2010/wordprocessingGroup" xmlns:wpi="http://schemas.microsoft.com/office/word/2010/wordprocessingInk" xmlns:wne="http://schemas.microsoft.com/office/word/2006/wordml" xmlns:wps="http://schemas.microsoft.com/office/word/2010/wordprocessingShape" mc:Ignorable="w14 w15 w16se w16cid w16 w16cex w16sdtdh wp14">
+<w:document xmlns:wpc="http://schemas.microsoft.com/office/word/2010/wordprocessingCanvas" xmlns:cx="http://schemas.microsoft.com/office/drawing/2014/chartex" xmlns:cx1="http://schemas.microsoft.com/office/drawing/2015/9/8/chartex" xmlns:cx2="http://schemas.microsoft.com/office/drawing/2015/10/21/chartex" xmlns:cx3="http://schemas.microsoft.com/office/drawing/2016/5/9/chartex" xmlns:cx4="http://schemas.microsoft.com/office/drawing/2016/5/10/chartex" xmlns:cx5="http://schemas.microsoft.com/office/drawing/2016/5/11/chartex" xmlns:cx6="http://schemas.microsoft.com/office/drawing/2016/5/12/chartex" xmlns:cx7="http://schemas.microsoft.com/office/drawing/2016/5/13/chartex" xmlns:cx8="http://schemas.microsoft.com/office/drawing/2016/5/14/chartex" xmlns:mc="http://schemas.openxmlformats.org/markup-compatibility/2006" xmlns:aink="http://schemas.microsoft.com/office/drawing/2016/ink" xmlns:am3d="http://schemas.microsoft.com/office/drawing/2017/model3d" xmlns:o="urn:schemas-microsoft-com:office:office" xmlns:oel="http://schemas.microsoft.com/office/2019/extlst" xmlns:r="http://schemas.openxmlformats.org/officeDocument/2006/relationships" xmlns:m="http://schemas.openxmlformats.org/officeDocument/2006/math" xmlns:v="urn:schemas-microsoft-com:vml" xmlns:wp14="http://schemas.microsoft.com/office/word/2010/wordprocessingDrawing" xmlns:wp="http://schemas.openxmlformats.org/drawingml/2006/wordprocessingDrawing" xmlns:w10="urn:schemas-microsoft-com:office:word" xmlns:w="http://schemas.openxmlformats.org/wordprocessingml/2006/main" xmlns:w14="http://schemas.microsoft.com/office/word/2010/wordml" xmlns:w15="http://schemas.microsoft.com/office/word/2012/wordml" xmlns:w16cex="http://schemas.microsoft.com/office/word/2018/wordml/cex" xmlns:w16cid="http://schemas.microsoft.com/office/word/2016/wordml/cid" xmlns:w16="http://schemas.microsoft.com/office/word/2018/wordml" xmlns:w16du="http://schemas.microsoft.com/office/word/2023/wordml/word16du" xmlns:w16sdtdh="http://schemas.microsoft.com/office/word/2020/wordml/sdtdatahash" xmlns:w16se="http://schemas.microsoft.com/office/word/2015/wordml/symex" xmlns:wpg="http://schemas.microsoft.com/office/word/2010/wordprocessingGroup" xmlns:wpi="http://schemas.microsoft.com/office/word/2010/wordprocessingInk" xmlns:wne="http://schemas.microsoft.com/office/word/2006/wordml" xmlns:wps="http://schemas.microsoft.com/office/word/2010/wordprocessingShape" mc:Ignorable="w14 w15 w16se w16cid w16 w16cex w16sdtdh wp14">
   <w:body>
     <w:p>
       <w:pPr>
         <w:jc w:val="center"/>
         <w:rPr>
+          <w:rFonts w:ascii="游明朝 Demibold" w:eastAsia="游明朝 Demibold" w:hAnsi="游明朝 Demibold"/>
+          <w:b/>
+          <w:bCs/>
           <w:sz w:val="40"/>
           <w:szCs w:val="44"/>
         </w:rPr>
       </w:pPr>
+    </w:p>
+    <w:p>
+      <w:pPr>
+        <w:jc w:val="center"/>
+        <w:rPr>
+          <w:rFonts w:ascii="游明朝 Demibold" w:eastAsia="游明朝 Demibold" w:hAnsi="游明朝 Demibold"/>
+          <w:b/>
+          <w:bCs/>
+          <w:sz w:val="56"/>
+          <w:szCs w:val="72"/>
+        </w:rPr>
+      </w:pPr>
       <w:r>
         <w:rPr>
-          <w:rFonts w:hint="eastAsia"/>
-          <w:sz w:val="40"/>
-          <w:szCs w:val="44"/>
-        </w:rPr>
-        <w:t>デイリーポータルＺライター賞</w:t>
+          <w:rFonts w:ascii="游明朝 Demibold" w:eastAsia="游明朝 Demibold" w:hAnsi="游明朝 Demibold" w:hint="eastAsia"/>
+          <w:b/>
+          <w:bCs/>
+          <w:sz w:val="56"/>
+          <w:szCs w:val="72"/>
+        </w:rPr>
+        <w:t>デイリーポータルＺ賞</w:t>
       </w:r>
     </w:p>
     <w:p>
       <w:pPr>
         <w:jc w:val="center"/>
+        <w:rPr>
+          <w:rFonts w:ascii="游明朝 Demibold" w:eastAsia="游明朝 Demibold" w:hAnsi="游明朝 Demibold"/>
+          <w:b/>
+          <w:bCs/>
+        </w:rPr>
       </w:pPr>
     </w:p>
     <w:p>
       <w:pPr>
         <w:jc w:val="center"/>
         <w:rPr>
-          <w:sz w:val="40"/>
-          <w:szCs w:val="44"/>
+          <w:rFonts w:ascii="游明朝 Demibold" w:eastAsia="游明朝 Demibold" w:hAnsi="游明朝 Demibold"/>
+          <w:b/>
+          <w:bCs/>
+          <w:sz w:val="44"/>
+          <w:szCs w:val="48"/>
         </w:rPr>
       </w:pPr>
       <w:r>
         <w:rPr>
-          <w:sz w:val="40"/>
-          <w:szCs w:val="44"/>
+          <w:rFonts w:ascii="游明朝 Demibold" w:eastAsia="游明朝 Demibold" w:hAnsi="游明朝 Demibold"/>
+          <w:b/>
+          <w:bCs/>
+          <w:sz w:val="44"/>
+          <w:szCs w:val="48"/>
         </w:rPr>
         <w:t>爲房新太朗様</w:t>
       </w:r>
@@ -43,6 +71,9 @@
     <w:p>
       <w:pPr>
         <w:rPr>
+          <w:rFonts w:ascii="游明朝 Demibold" w:eastAsia="游明朝 Demibold" w:hAnsi="游明朝 Demibold"/>
+          <w:b/>
+          <w:bCs/>
           <w:sz w:val="32"/>
           <w:szCs w:val="36"/>
         </w:rPr>
@@ -51,14 +82,20 @@
     <w:p>
       <w:pPr>
         <w:rPr>
-          <w:sz w:val="32"/>
-          <w:szCs w:val="36"/>
+          <w:rFonts w:ascii="游明朝 Demibold" w:eastAsia="游明朝 Demibold" w:hAnsi="游明朝 Demibold"/>
+          <w:b/>
+          <w:bCs/>
+          <w:sz w:val="36"/>
+          <w:szCs w:val="40"/>
         </w:rPr>
       </w:pPr>
       <w:r>
         <w:rPr>
-          <w:sz w:val="32"/>
-          <w:szCs w:val="36"/>
+          <w:rFonts w:ascii="游明朝 Demibold" w:eastAsia="游明朝 Demibold" w:hAnsi="游明朝 Demibold"/>
+          <w:b/>
+          <w:bCs/>
+          <w:sz w:val="36"/>
+          <w:szCs w:val="40"/>
         </w:rPr>
         <w:t>あなたの深く考えられた記事と、緻密で愛情ある文章に感銘を受け、デイリーポータルＺライター賞を授与いたします。あなたの寄稿は常に読者の注目を集め、彼らに新たな視点を提供しています。更なるご成功を心よりお祈りしております。</w:t>
       </w:r>
@@ -66,7 +103,9 @@
     <w:p>
       <w:pPr>
         <w:rPr>
-          <w:rFonts w:hint="eastAsia"/>
+          <w:rFonts w:ascii="游明朝 Demibold" w:eastAsia="游明朝 Demibold" w:hAnsi="游明朝 Demibold" w:hint="eastAsia"/>
+          <w:b/>
+          <w:bCs/>
           <w:sz w:val="32"/>
           <w:szCs w:val="36"/>
         </w:rPr>
@@ -74,14 +113,20 @@
     </w:p>
     <w:p>
       <w:pPr>
-        <w:jc w:val="right"/>
-        <w:rPr>
+        <w:jc w:val="center"/>
+        <w:rPr>
+          <w:rFonts w:ascii="游明朝 Demibold" w:eastAsia="游明朝 Demibold" w:hAnsi="游明朝 Demibold"/>
+          <w:b/>
+          <w:bCs/>
           <w:sz w:val="32"/>
           <w:szCs w:val="36"/>
         </w:rPr>
       </w:pPr>
       <w:r>
         <w:rPr>
+          <w:rFonts w:ascii="游明朝 Demibold" w:eastAsia="游明朝 Demibold" w:hAnsi="游明朝 Demibold"/>
+          <w:b/>
+          <w:bCs/>
           <w:sz w:val="32"/>
           <w:szCs w:val="36"/>
         </w:rPr>
@@ -92,12 +137,18 @@
       <w:pPr>
         <w:jc w:val="right"/>
         <w:rPr>
+          <w:rFonts w:ascii="游明朝 Demibold" w:eastAsia="游明朝 Demibold" w:hAnsi="游明朝 Demibold"/>
+          <w:b/>
+          <w:bCs/>
           <w:sz w:val="32"/>
           <w:szCs w:val="36"/>
         </w:rPr>
       </w:pPr>
       <w:r>
         <w:rPr>
+          <w:rFonts w:ascii="游明朝 Demibold" w:eastAsia="游明朝 Demibold" w:hAnsi="游明朝 Demibold"/>
+          <w:b/>
+          <w:bCs/>
           <w:sz w:val="32"/>
           <w:szCs w:val="36"/>
         </w:rPr>
@@ -106,7 +157,7 @@
     </w:p>
     <w:sectPr>
       <w:pgSz w:w="11906" w:h="16838"/>
-      <w:pgMar w:top="1985" w:right="1701" w:bottom="1701" w:left="1701" w:header="851" w:footer="992" w:gutter="0"/>
+      <w:pgMar w:top="1440" w:right="2880" w:bottom="1440" w:left="2880" w:header="851" w:footer="992" w:gutter="0"/>
       <w:cols w:space="425"/>
       <w:docGrid w:type="lines" w:linePitch="360"/>
     </w:sectPr>
